--- a/БД/1с/Отчёт Самсыка/урок 15/Самсыка15.docx
+++ b/БД/1с/Отчёт Самсыка/урок 15/Самсыка15.docx
@@ -23,7 +23,29 @@
           <w:sz w:val="24"/>
           <w:szCs w:val="24"/>
         </w:rPr>
-        <w:t>Отчет по лабораторным работам по программе «1С:Предприятие»</w:t>
+        <w:t>Отчет по лабораторным работам по программе «1</w:t>
+      </w:r>
+      <w:proofErr w:type="gramStart"/>
+      <w:r>
+        <w:rPr>
+          <w:rFonts w:ascii="Times New Roman" w:hAnsi="Times New Roman" w:cs="Times New Roman"/>
+          <w:b/>
+          <w:bCs/>
+          <w:sz w:val="24"/>
+          <w:szCs w:val="24"/>
+        </w:rPr>
+        <w:t>С:Предприятие</w:t>
+      </w:r>
+      <w:proofErr w:type="gramEnd"/>
+      <w:r>
+        <w:rPr>
+          <w:rFonts w:ascii="Times New Roman" w:hAnsi="Times New Roman" w:cs="Times New Roman"/>
+          <w:b/>
+          <w:bCs/>
+          <w:sz w:val="24"/>
+          <w:szCs w:val="24"/>
+        </w:rPr>
+        <w:t>»</w:t>
       </w:r>
     </w:p>
     <w:p>
@@ -150,14 +172,27 @@
       <w:r>
         <w:t xml:space="preserve">Рисунок </w:t>
       </w:r>
-      <w:fldSimple w:instr=" SEQ Рисунок \* ARABIC ">
-        <w:r>
-          <w:rPr>
-            <w:noProof/>
-          </w:rPr>
-          <w:t>1</w:t>
-        </w:r>
-      </w:fldSimple>
+      <w:r>
+        <w:fldChar w:fldCharType="begin"/>
+      </w:r>
+      <w:r>
+        <w:instrText xml:space="preserve"> SEQ Рисунок \* ARABIC </w:instrText>
+      </w:r>
+      <w:r>
+        <w:fldChar w:fldCharType="separate"/>
+      </w:r>
+      <w:r>
+        <w:rPr>
+          <w:noProof/>
+        </w:rPr>
+        <w:t>1</w:t>
+      </w:r>
+      <w:r>
+        <w:rPr>
+          <w:noProof/>
+        </w:rPr>
+        <w:fldChar w:fldCharType="end"/>
+      </w:r>
       <w:r>
         <w:t xml:space="preserve"> Новые справочники</w:t>
       </w:r>
@@ -216,22 +251,315 @@
       <w:r>
         <w:t xml:space="preserve">Рисунок </w:t>
       </w:r>
+      <w:r>
+        <w:fldChar w:fldCharType="begin"/>
+      </w:r>
+      <w:r>
+        <w:instrText xml:space="preserve"> SEQ Рисунок \* ARABIC </w:instrText>
+      </w:r>
+      <w:r>
+        <w:fldChar w:fldCharType="separate"/>
+      </w:r>
+      <w:r>
+        <w:rPr>
+          <w:noProof/>
+        </w:rPr>
+        <w:t>2</w:t>
+      </w:r>
+      <w:r>
+        <w:rPr>
+          <w:noProof/>
+        </w:rPr>
+        <w:fldChar w:fldCharType="end"/>
+      </w:r>
+      <w:r>
+        <w:t xml:space="preserve"> План видов</w:t>
+      </w:r>
+    </w:p>
+    <w:p>
+      <w:pPr>
+        <w:spacing w:after="0" w:line="360" w:lineRule="auto"/>
+        <w:ind w:firstLine="709"/>
+        <w:jc w:val="both"/>
+        <w:rPr>
+          <w:i/>
+          <w:iCs/>
+          <w:color w:val="44546A" w:themeColor="text2"/>
+          <w:sz w:val="18"/>
+          <w:szCs w:val="18"/>
+        </w:rPr>
+      </w:pPr>
+    </w:p>
+    <w:p>
+      <w:pPr>
+        <w:keepNext/>
+        <w:spacing w:after="0" w:line="360" w:lineRule="auto"/>
+        <w:ind w:firstLine="709"/>
+        <w:jc w:val="both"/>
+      </w:pPr>
+      <w:r>
+        <w:rPr>
+          <w:noProof/>
+        </w:rPr>
+        <w:drawing>
+          <wp:inline distT="0" distB="0" distL="0" distR="0" wp14:anchorId="75F61E14" wp14:editId="6BA1F11A">
+            <wp:extent cx="6390005" cy="2947035"/>
+            <wp:effectExtent l="0" t="0" r="0" b="5715"/>
+            <wp:docPr id="2" name="Рисунок 2"/>
+            <wp:cNvGraphicFramePr>
+              <a:graphicFrameLocks xmlns:a="http://schemas.openxmlformats.org/drawingml/2006/main" noChangeAspect="1"/>
+            </wp:cNvGraphicFramePr>
+            <a:graphic xmlns:a="http://schemas.openxmlformats.org/drawingml/2006/main">
+              <a:graphicData uri="http://schemas.openxmlformats.org/drawingml/2006/picture">
+                <pic:pic xmlns:pic="http://schemas.openxmlformats.org/drawingml/2006/picture">
+                  <pic:nvPicPr>
+                    <pic:cNvPr id="1" name=""/>
+                    <pic:cNvPicPr/>
+                  </pic:nvPicPr>
+                  <pic:blipFill>
+                    <a:blip r:embed="rId7"/>
+                    <a:stretch>
+                      <a:fillRect/>
+                    </a:stretch>
+                  </pic:blipFill>
+                  <pic:spPr>
+                    <a:xfrm>
+                      <a:off x="0" y="0"/>
+                      <a:ext cx="6390005" cy="2947035"/>
+                    </a:xfrm>
+                    <a:prstGeom prst="rect">
+                      <a:avLst/>
+                    </a:prstGeom>
+                  </pic:spPr>
+                </pic:pic>
+              </a:graphicData>
+            </a:graphic>
+          </wp:inline>
+        </w:drawing>
+      </w:r>
+    </w:p>
+    <w:p>
+      <w:pPr>
+        <w:pStyle w:val="a4"/>
+        <w:jc w:val="both"/>
+      </w:pPr>
+      <w:r>
+        <w:t xml:space="preserve">Рисунок </w:t>
+      </w:r>
       <w:fldSimple w:instr=" SEQ Рисунок \* ARABIC ">
         <w:r>
           <w:rPr>
             <w:noProof/>
           </w:rPr>
-          <w:t>2</w:t>
+          <w:t>3</w:t>
         </w:r>
       </w:fldSimple>
       <w:r>
-        <w:t xml:space="preserve"> План видов</w:t>
-      </w:r>
-    </w:p>
-    <w:p>
-      <w:pPr>
-        <w:spacing w:after="0" w:line="360" w:lineRule="auto"/>
-        <w:ind w:firstLine="709"/>
+        <w:t xml:space="preserve"> Новый регистр сведений</w:t>
+      </w:r>
+    </w:p>
+    <w:p/>
+    <w:p/>
+    <w:p/>
+    <w:p/>
+    <w:p>
+      <w:pPr>
+        <w:keepNext/>
+      </w:pPr>
+      <w:r>
+        <w:rPr>
+          <w:noProof/>
+        </w:rPr>
+        <w:lastRenderedPageBreak/>
+        <w:drawing>
+          <wp:inline distT="0" distB="0" distL="0" distR="0" wp14:anchorId="6E757717" wp14:editId="762F0F12">
+            <wp:extent cx="6390005" cy="3256915"/>
+            <wp:effectExtent l="0" t="0" r="0" b="635"/>
+            <wp:docPr id="3" name="Рисунок 3"/>
+            <wp:cNvGraphicFramePr>
+              <a:graphicFrameLocks xmlns:a="http://schemas.openxmlformats.org/drawingml/2006/main" noChangeAspect="1"/>
+            </wp:cNvGraphicFramePr>
+            <a:graphic xmlns:a="http://schemas.openxmlformats.org/drawingml/2006/main">
+              <a:graphicData uri="http://schemas.openxmlformats.org/drawingml/2006/picture">
+                <pic:pic xmlns:pic="http://schemas.openxmlformats.org/drawingml/2006/picture">
+                  <pic:nvPicPr>
+                    <pic:cNvPr id="1" name=""/>
+                    <pic:cNvPicPr/>
+                  </pic:nvPicPr>
+                  <pic:blipFill>
+                    <a:blip r:embed="rId8"/>
+                    <a:stretch>
+                      <a:fillRect/>
+                    </a:stretch>
+                  </pic:blipFill>
+                  <pic:spPr>
+                    <a:xfrm>
+                      <a:off x="0" y="0"/>
+                      <a:ext cx="6390005" cy="3256915"/>
+                    </a:xfrm>
+                    <a:prstGeom prst="rect">
+                      <a:avLst/>
+                    </a:prstGeom>
+                  </pic:spPr>
+                </pic:pic>
+              </a:graphicData>
+            </a:graphic>
+          </wp:inline>
+        </w:drawing>
+      </w:r>
+    </w:p>
+    <w:p>
+      <w:pPr>
+        <w:pStyle w:val="a4"/>
+      </w:pPr>
+      <w:r>
+        <w:t xml:space="preserve">Рисунок </w:t>
+      </w:r>
+      <w:fldSimple w:instr=" SEQ Рисунок \* ARABIC ">
+        <w:r>
+          <w:rPr>
+            <w:noProof/>
+          </w:rPr>
+          <w:t>4</w:t>
+        </w:r>
+      </w:fldSimple>
+      <w:r>
+        <w:t xml:space="preserve"> Характеристика варианта номенклатуры</w:t>
+      </w:r>
+    </w:p>
+    <w:p/>
+    <w:p>
+      <w:pPr>
+        <w:keepNext/>
+      </w:pPr>
+      <w:r>
+        <w:rPr>
+          <w:noProof/>
+        </w:rPr>
+        <w:drawing>
+          <wp:inline distT="0" distB="0" distL="0" distR="0" wp14:anchorId="0389080D" wp14:editId="444C33B4">
+            <wp:extent cx="6390005" cy="2675890"/>
+            <wp:effectExtent l="0" t="0" r="0" b="0"/>
+            <wp:docPr id="4" name="Рисунок 4"/>
+            <wp:cNvGraphicFramePr>
+              <a:graphicFrameLocks xmlns:a="http://schemas.openxmlformats.org/drawingml/2006/main" noChangeAspect="1"/>
+            </wp:cNvGraphicFramePr>
+            <a:graphic xmlns:a="http://schemas.openxmlformats.org/drawingml/2006/main">
+              <a:graphicData uri="http://schemas.openxmlformats.org/drawingml/2006/picture">
+                <pic:pic xmlns:pic="http://schemas.openxmlformats.org/drawingml/2006/picture">
+                  <pic:nvPicPr>
+                    <pic:cNvPr id="1" name=""/>
+                    <pic:cNvPicPr/>
+                  </pic:nvPicPr>
+                  <pic:blipFill>
+                    <a:blip r:embed="rId9"/>
+                    <a:stretch>
+                      <a:fillRect/>
+                    </a:stretch>
+                  </pic:blipFill>
+                  <pic:spPr>
+                    <a:xfrm>
+                      <a:off x="0" y="0"/>
+                      <a:ext cx="6390005" cy="2675890"/>
+                    </a:xfrm>
+                    <a:prstGeom prst="rect">
+                      <a:avLst/>
+                    </a:prstGeom>
+                  </pic:spPr>
+                </pic:pic>
+              </a:graphicData>
+            </a:graphic>
+          </wp:inline>
+        </w:drawing>
+      </w:r>
+    </w:p>
+    <w:p>
+      <w:pPr>
+        <w:pStyle w:val="a4"/>
+      </w:pPr>
+      <w:r>
+        <w:t xml:space="preserve">Рисунок </w:t>
+      </w:r>
+      <w:fldSimple w:instr=" SEQ Рисунок \* ARABIC ">
+        <w:r>
+          <w:rPr>
+            <w:noProof/>
+          </w:rPr>
+          <w:t>5</w:t>
+        </w:r>
+      </w:fldSimple>
+      <w:r>
+        <w:t xml:space="preserve"> Недоработанный Вариант номенклатуры</w:t>
+      </w:r>
+    </w:p>
+    <w:p>
+      <w:pPr>
+        <w:keepNext/>
+      </w:pPr>
+      <w:r>
+        <w:rPr>
+          <w:noProof/>
+        </w:rPr>
+        <w:lastRenderedPageBreak/>
+        <w:drawing>
+          <wp:inline distT="0" distB="0" distL="0" distR="0" wp14:anchorId="1505642B" wp14:editId="18DF0C0A">
+            <wp:extent cx="6390005" cy="2707005"/>
+            <wp:effectExtent l="0" t="0" r="0" b="0"/>
+            <wp:docPr id="7" name="Рисунок 7"/>
+            <wp:cNvGraphicFramePr>
+              <a:graphicFrameLocks xmlns:a="http://schemas.openxmlformats.org/drawingml/2006/main" noChangeAspect="1"/>
+            </wp:cNvGraphicFramePr>
+            <a:graphic xmlns:a="http://schemas.openxmlformats.org/drawingml/2006/main">
+              <a:graphicData uri="http://schemas.openxmlformats.org/drawingml/2006/picture">
+                <pic:pic xmlns:pic="http://schemas.openxmlformats.org/drawingml/2006/picture">
+                  <pic:nvPicPr>
+                    <pic:cNvPr id="1" name=""/>
+                    <pic:cNvPicPr/>
+                  </pic:nvPicPr>
+                  <pic:blipFill>
+                    <a:blip r:embed="rId10"/>
+                    <a:stretch>
+                      <a:fillRect/>
+                    </a:stretch>
+                  </pic:blipFill>
+                  <pic:spPr>
+                    <a:xfrm>
+                      <a:off x="0" y="0"/>
+                      <a:ext cx="6390005" cy="2707005"/>
+                    </a:xfrm>
+                    <a:prstGeom prst="rect">
+                      <a:avLst/>
+                    </a:prstGeom>
+                  </pic:spPr>
+                </pic:pic>
+              </a:graphicData>
+            </a:graphic>
+          </wp:inline>
+        </w:drawing>
+      </w:r>
+    </w:p>
+    <w:p>
+      <w:pPr>
+        <w:pStyle w:val="a4"/>
+      </w:pPr>
+      <w:r>
+        <w:t xml:space="preserve">Рисунок </w:t>
+      </w:r>
+      <w:fldSimple w:instr=" SEQ Рисунок \* ARABIC ">
+        <w:r>
+          <w:rPr>
+            <w:noProof/>
+          </w:rPr>
+          <w:t>6</w:t>
+        </w:r>
+      </w:fldSimple>
+      <w:r>
+        <w:t xml:space="preserve"> Доработанный</w:t>
+      </w:r>
+    </w:p>
+    <w:p>
+      <w:pPr>
+        <w:spacing w:after="0" w:line="360" w:lineRule="auto"/>
         <w:jc w:val="both"/>
         <w:rPr>
           <w:i/>
@@ -244,6 +572,336 @@
     </w:p>
     <w:p>
       <w:pPr>
+        <w:keepNext/>
+        <w:spacing w:after="0" w:line="360" w:lineRule="auto"/>
+        <w:jc w:val="both"/>
+      </w:pPr>
+      <w:r>
+        <w:rPr>
+          <w:noProof/>
+        </w:rPr>
+        <w:drawing>
+          <wp:inline distT="0" distB="0" distL="0" distR="0" wp14:anchorId="668F5219" wp14:editId="234D7E32">
+            <wp:extent cx="3705225" cy="2190750"/>
+            <wp:effectExtent l="0" t="0" r="9525" b="0"/>
+            <wp:docPr id="8" name="Рисунок 8"/>
+            <wp:cNvGraphicFramePr>
+              <a:graphicFrameLocks xmlns:a="http://schemas.openxmlformats.org/drawingml/2006/main" noChangeAspect="1"/>
+            </wp:cNvGraphicFramePr>
+            <a:graphic xmlns:a="http://schemas.openxmlformats.org/drawingml/2006/main">
+              <a:graphicData uri="http://schemas.openxmlformats.org/drawingml/2006/picture">
+                <pic:pic xmlns:pic="http://schemas.openxmlformats.org/drawingml/2006/picture">
+                  <pic:nvPicPr>
+                    <pic:cNvPr id="1" name=""/>
+                    <pic:cNvPicPr/>
+                  </pic:nvPicPr>
+                  <pic:blipFill>
+                    <a:blip r:embed="rId11"/>
+                    <a:stretch>
+                      <a:fillRect/>
+                    </a:stretch>
+                  </pic:blipFill>
+                  <pic:spPr>
+                    <a:xfrm>
+                      <a:off x="0" y="0"/>
+                      <a:ext cx="3705225" cy="2190750"/>
+                    </a:xfrm>
+                    <a:prstGeom prst="rect">
+                      <a:avLst/>
+                    </a:prstGeom>
+                  </pic:spPr>
+                </pic:pic>
+              </a:graphicData>
+            </a:graphic>
+          </wp:inline>
+        </w:drawing>
+      </w:r>
+    </w:p>
+    <w:p>
+      <w:pPr>
+        <w:pStyle w:val="a4"/>
+        <w:jc w:val="both"/>
+      </w:pPr>
+      <w:r>
+        <w:t xml:space="preserve">Рисунок </w:t>
+      </w:r>
+      <w:fldSimple w:instr=" SEQ Рисунок \* ARABIC ">
+        <w:r>
+          <w:rPr>
+            <w:noProof/>
+          </w:rPr>
+          <w:t>7</w:t>
+        </w:r>
+      </w:fldSimple>
+      <w:r>
+        <w:t xml:space="preserve"> Опять недоработка...</w:t>
+      </w:r>
+    </w:p>
+    <w:p/>
+    <w:p>
+      <w:pPr>
+        <w:keepNext/>
+      </w:pPr>
+      <w:r>
+        <w:rPr>
+          <w:noProof/>
+        </w:rPr>
+        <w:lastRenderedPageBreak/>
+        <w:drawing>
+          <wp:inline distT="0" distB="0" distL="0" distR="0" wp14:anchorId="0FD93563" wp14:editId="1AE1D71B">
+            <wp:extent cx="5562600" cy="3629025"/>
+            <wp:effectExtent l="0" t="0" r="0" b="9525"/>
+            <wp:docPr id="9" name="Рисунок 9"/>
+            <wp:cNvGraphicFramePr>
+              <a:graphicFrameLocks xmlns:a="http://schemas.openxmlformats.org/drawingml/2006/main" noChangeAspect="1"/>
+            </wp:cNvGraphicFramePr>
+            <a:graphic xmlns:a="http://schemas.openxmlformats.org/drawingml/2006/main">
+              <a:graphicData uri="http://schemas.openxmlformats.org/drawingml/2006/picture">
+                <pic:pic xmlns:pic="http://schemas.openxmlformats.org/drawingml/2006/picture">
+                  <pic:nvPicPr>
+                    <pic:cNvPr id="1" name=""/>
+                    <pic:cNvPicPr/>
+                  </pic:nvPicPr>
+                  <pic:blipFill>
+                    <a:blip r:embed="rId12"/>
+                    <a:stretch>
+                      <a:fillRect/>
+                    </a:stretch>
+                  </pic:blipFill>
+                  <pic:spPr>
+                    <a:xfrm>
+                      <a:off x="0" y="0"/>
+                      <a:ext cx="5562600" cy="3629025"/>
+                    </a:xfrm>
+                    <a:prstGeom prst="rect">
+                      <a:avLst/>
+                    </a:prstGeom>
+                  </pic:spPr>
+                </pic:pic>
+              </a:graphicData>
+            </a:graphic>
+          </wp:inline>
+        </w:drawing>
+      </w:r>
+    </w:p>
+    <w:p>
+      <w:pPr>
+        <w:pStyle w:val="a4"/>
+      </w:pPr>
+      <w:r>
+        <w:t xml:space="preserve">Рисунок </w:t>
+      </w:r>
+      <w:fldSimple w:instr=" SEQ Рисунок \* ARABIC ">
+        <w:r>
+          <w:rPr>
+            <w:noProof/>
+          </w:rPr>
+          <w:t>8</w:t>
+        </w:r>
+      </w:fldSimple>
+      <w:r>
+        <w:t xml:space="preserve"> Доработали!</w:t>
+      </w:r>
+    </w:p>
+    <w:p/>
+    <w:p>
+      <w:pPr>
+        <w:keepNext/>
+      </w:pPr>
+      <w:r>
+        <w:rPr>
+          <w:noProof/>
+        </w:rPr>
+        <w:drawing>
+          <wp:inline distT="0" distB="0" distL="0" distR="0" wp14:anchorId="1A1C33CA" wp14:editId="46FB88B3">
+            <wp:extent cx="5038725" cy="2628900"/>
+            <wp:effectExtent l="0" t="0" r="9525" b="0"/>
+            <wp:docPr id="10" name="Рисунок 10"/>
+            <wp:cNvGraphicFramePr>
+              <a:graphicFrameLocks xmlns:a="http://schemas.openxmlformats.org/drawingml/2006/main" noChangeAspect="1"/>
+            </wp:cNvGraphicFramePr>
+            <a:graphic xmlns:a="http://schemas.openxmlformats.org/drawingml/2006/main">
+              <a:graphicData uri="http://schemas.openxmlformats.org/drawingml/2006/picture">
+                <pic:pic xmlns:pic="http://schemas.openxmlformats.org/drawingml/2006/picture">
+                  <pic:nvPicPr>
+                    <pic:cNvPr id="1" name=""/>
+                    <pic:cNvPicPr/>
+                  </pic:nvPicPr>
+                  <pic:blipFill>
+                    <a:blip r:embed="rId13"/>
+                    <a:stretch>
+                      <a:fillRect/>
+                    </a:stretch>
+                  </pic:blipFill>
+                  <pic:spPr>
+                    <a:xfrm>
+                      <a:off x="0" y="0"/>
+                      <a:ext cx="5038725" cy="2628900"/>
+                    </a:xfrm>
+                    <a:prstGeom prst="rect">
+                      <a:avLst/>
+                    </a:prstGeom>
+                  </pic:spPr>
+                </pic:pic>
+              </a:graphicData>
+            </a:graphic>
+          </wp:inline>
+        </w:drawing>
+      </w:r>
+    </w:p>
+    <w:p>
+      <w:pPr>
+        <w:pStyle w:val="a4"/>
+      </w:pPr>
+      <w:r>
+        <w:t xml:space="preserve">Рисунок </w:t>
+      </w:r>
+      <w:fldSimple w:instr=" SEQ Рисунок \* ARABIC ">
+        <w:r>
+          <w:rPr>
+            <w:noProof/>
+          </w:rPr>
+          <w:t>9</w:t>
+        </w:r>
+      </w:fldSimple>
+      <w:r>
+        <w:t xml:space="preserve"> Да что ж такое!</w:t>
+      </w:r>
+    </w:p>
+    <w:p/>
+    <w:p>
+      <w:pPr>
+        <w:keepNext/>
+      </w:pPr>
+      <w:r>
+        <w:rPr>
+          <w:noProof/>
+        </w:rPr>
+        <w:lastRenderedPageBreak/>
+        <w:drawing>
+          <wp:inline distT="0" distB="0" distL="0" distR="0" wp14:anchorId="3B331268" wp14:editId="3155EA43">
+            <wp:extent cx="5762625" cy="3743325"/>
+            <wp:effectExtent l="0" t="0" r="9525" b="9525"/>
+            <wp:docPr id="11" name="Рисунок 11"/>
+            <wp:cNvGraphicFramePr>
+              <a:graphicFrameLocks xmlns:a="http://schemas.openxmlformats.org/drawingml/2006/main" noChangeAspect="1"/>
+            </wp:cNvGraphicFramePr>
+            <a:graphic xmlns:a="http://schemas.openxmlformats.org/drawingml/2006/main">
+              <a:graphicData uri="http://schemas.openxmlformats.org/drawingml/2006/picture">
+                <pic:pic xmlns:pic="http://schemas.openxmlformats.org/drawingml/2006/picture">
+                  <pic:nvPicPr>
+                    <pic:cNvPr id="1" name=""/>
+                    <pic:cNvPicPr/>
+                  </pic:nvPicPr>
+                  <pic:blipFill>
+                    <a:blip r:embed="rId14"/>
+                    <a:stretch>
+                      <a:fillRect/>
+                    </a:stretch>
+                  </pic:blipFill>
+                  <pic:spPr>
+                    <a:xfrm>
+                      <a:off x="0" y="0"/>
+                      <a:ext cx="5762625" cy="3743325"/>
+                    </a:xfrm>
+                    <a:prstGeom prst="rect">
+                      <a:avLst/>
+                    </a:prstGeom>
+                  </pic:spPr>
+                </pic:pic>
+              </a:graphicData>
+            </a:graphic>
+          </wp:inline>
+        </w:drawing>
+      </w:r>
+    </w:p>
+    <w:p>
+      <w:pPr>
+        <w:pStyle w:val="a4"/>
+      </w:pPr>
+      <w:r>
+        <w:t xml:space="preserve">Рисунок </w:t>
+      </w:r>
+      <w:fldSimple w:instr=" SEQ Рисунок \* ARABIC ">
+        <w:r>
+          <w:rPr>
+            <w:noProof/>
+          </w:rPr>
+          <w:t>10</w:t>
+        </w:r>
+      </w:fldSimple>
+      <w:r>
+        <w:t xml:space="preserve"> Недоделка</w:t>
+      </w:r>
+    </w:p>
+    <w:p/>
+    <w:p>
+      <w:pPr>
+        <w:keepNext/>
+      </w:pPr>
+      <w:r>
+        <w:rPr>
+          <w:noProof/>
+        </w:rPr>
+        <w:lastRenderedPageBreak/>
+        <w:drawing>
+          <wp:inline distT="0" distB="0" distL="0" distR="0" wp14:anchorId="35A2DF05" wp14:editId="4452A44C">
+            <wp:extent cx="5562600" cy="5524500"/>
+            <wp:effectExtent l="0" t="0" r="0" b="0"/>
+            <wp:docPr id="12" name="Рисунок 12"/>
+            <wp:cNvGraphicFramePr>
+              <a:graphicFrameLocks xmlns:a="http://schemas.openxmlformats.org/drawingml/2006/main" noChangeAspect="1"/>
+            </wp:cNvGraphicFramePr>
+            <a:graphic xmlns:a="http://schemas.openxmlformats.org/drawingml/2006/main">
+              <a:graphicData uri="http://schemas.openxmlformats.org/drawingml/2006/picture">
+                <pic:pic xmlns:pic="http://schemas.openxmlformats.org/drawingml/2006/picture">
+                  <pic:nvPicPr>
+                    <pic:cNvPr id="1" name=""/>
+                    <pic:cNvPicPr/>
+                  </pic:nvPicPr>
+                  <pic:blipFill>
+                    <a:blip r:embed="rId15"/>
+                    <a:stretch>
+                      <a:fillRect/>
+                    </a:stretch>
+                  </pic:blipFill>
+                  <pic:spPr>
+                    <a:xfrm>
+                      <a:off x="0" y="0"/>
+                      <a:ext cx="5562600" cy="5524500"/>
+                    </a:xfrm>
+                    <a:prstGeom prst="rect">
+                      <a:avLst/>
+                    </a:prstGeom>
+                  </pic:spPr>
+                </pic:pic>
+              </a:graphicData>
+            </a:graphic>
+          </wp:inline>
+        </w:drawing>
+      </w:r>
+    </w:p>
+    <w:p>
+      <w:pPr>
+        <w:pStyle w:val="a4"/>
+      </w:pPr>
+      <w:r>
+        <w:t xml:space="preserve">Рисунок </w:t>
+      </w:r>
+      <w:fldSimple w:instr=" SEQ Рисунок \* ARABIC ">
+        <w:r>
+          <w:rPr>
+            <w:noProof/>
+          </w:rPr>
+          <w:t>11</w:t>
+        </w:r>
+      </w:fldSimple>
+      <w:r>
+        <w:t xml:space="preserve"> Ура! Всё доделали!</w:t>
+      </w:r>
+    </w:p>
+    <w:p>
+      <w:pPr>
         <w:spacing w:after="0" w:line="360" w:lineRule="auto"/>
         <w:ind w:firstLine="709"/>
         <w:jc w:val="both"/>
@@ -272,6 +930,91 @@
     </w:p>
     <w:p>
       <w:pPr>
+        <w:keepNext/>
+        <w:spacing w:after="0" w:line="360" w:lineRule="auto"/>
+        <w:jc w:val="both"/>
+      </w:pPr>
+      <w:r>
+        <w:rPr>
+          <w:noProof/>
+        </w:rPr>
+        <w:lastRenderedPageBreak/>
+        <w:drawing>
+          <wp:inline distT="0" distB="0" distL="0" distR="0" wp14:anchorId="10B80E45" wp14:editId="000831DB">
+            <wp:extent cx="5010150" cy="3181350"/>
+            <wp:effectExtent l="0" t="0" r="0" b="0"/>
+            <wp:docPr id="13" name="Рисунок 13"/>
+            <wp:cNvGraphicFramePr>
+              <a:graphicFrameLocks xmlns:a="http://schemas.openxmlformats.org/drawingml/2006/main" noChangeAspect="1"/>
+            </wp:cNvGraphicFramePr>
+            <a:graphic xmlns:a="http://schemas.openxmlformats.org/drawingml/2006/main">
+              <a:graphicData uri="http://schemas.openxmlformats.org/drawingml/2006/picture">
+                <pic:pic xmlns:pic="http://schemas.openxmlformats.org/drawingml/2006/picture">
+                  <pic:nvPicPr>
+                    <pic:cNvPr id="1" name=""/>
+                    <pic:cNvPicPr/>
+                  </pic:nvPicPr>
+                  <pic:blipFill>
+                    <a:blip r:embed="rId16"/>
+                    <a:stretch>
+                      <a:fillRect/>
+                    </a:stretch>
+                  </pic:blipFill>
+                  <pic:spPr>
+                    <a:xfrm>
+                      <a:off x="0" y="0"/>
+                      <a:ext cx="5010150" cy="3181350"/>
+                    </a:xfrm>
+                    <a:prstGeom prst="rect">
+                      <a:avLst/>
+                    </a:prstGeom>
+                  </pic:spPr>
+                </pic:pic>
+              </a:graphicData>
+            </a:graphic>
+          </wp:inline>
+        </w:drawing>
+      </w:r>
+    </w:p>
+    <w:p>
+      <w:pPr>
+        <w:pStyle w:val="a4"/>
+        <w:jc w:val="both"/>
+        <w:rPr>
+          <w:i w:val="0"/>
+          <w:iCs w:val="0"/>
+        </w:rPr>
+      </w:pPr>
+      <w:r>
+        <w:t xml:space="preserve">Рисунок </w:t>
+      </w:r>
+      <w:r>
+        <w:fldChar w:fldCharType="begin"/>
+      </w:r>
+      <w:r>
+        <w:instrText xml:space="preserve"> SEQ Рисунок \* ARABIC </w:instrText>
+      </w:r>
+      <w:r>
+        <w:fldChar w:fldCharType="separate"/>
+      </w:r>
+      <w:r>
+        <w:rPr>
+          <w:noProof/>
+        </w:rPr>
+        <w:t>12</w:t>
+      </w:r>
+      <w:r>
+        <w:rPr>
+          <w:noProof/>
+        </w:rPr>
+        <w:fldChar w:fldCharType="end"/>
+      </w:r>
+      <w:r>
+        <w:t xml:space="preserve"> Свойства белого кабеля</w:t>
+      </w:r>
+    </w:p>
+    <w:p>
+      <w:pPr>
         <w:spacing w:after="0" w:line="360" w:lineRule="auto"/>
         <w:ind w:firstLine="709"/>
         <w:jc w:val="both"/>
@@ -286,6 +1029,90 @@
     </w:p>
     <w:p>
       <w:pPr>
+        <w:keepNext/>
+        <w:spacing w:after="0" w:line="360" w:lineRule="auto"/>
+        <w:jc w:val="both"/>
+      </w:pPr>
+      <w:r>
+        <w:rPr>
+          <w:noProof/>
+        </w:rPr>
+        <w:drawing>
+          <wp:inline distT="0" distB="0" distL="0" distR="0" wp14:anchorId="42667D02" wp14:editId="70D69AA7">
+            <wp:extent cx="5505450" cy="4162425"/>
+            <wp:effectExtent l="0" t="0" r="0" b="9525"/>
+            <wp:docPr id="14" name="Рисунок 14"/>
+            <wp:cNvGraphicFramePr>
+              <a:graphicFrameLocks xmlns:a="http://schemas.openxmlformats.org/drawingml/2006/main" noChangeAspect="1"/>
+            </wp:cNvGraphicFramePr>
+            <a:graphic xmlns:a="http://schemas.openxmlformats.org/drawingml/2006/main">
+              <a:graphicData uri="http://schemas.openxmlformats.org/drawingml/2006/picture">
+                <pic:pic xmlns:pic="http://schemas.openxmlformats.org/drawingml/2006/picture">
+                  <pic:nvPicPr>
+                    <pic:cNvPr id="1" name=""/>
+                    <pic:cNvPicPr/>
+                  </pic:nvPicPr>
+                  <pic:blipFill>
+                    <a:blip r:embed="rId17"/>
+                    <a:stretch>
+                      <a:fillRect/>
+                    </a:stretch>
+                  </pic:blipFill>
+                  <pic:spPr>
+                    <a:xfrm>
+                      <a:off x="0" y="0"/>
+                      <a:ext cx="5505450" cy="4162425"/>
+                    </a:xfrm>
+                    <a:prstGeom prst="rect">
+                      <a:avLst/>
+                    </a:prstGeom>
+                  </pic:spPr>
+                </pic:pic>
+              </a:graphicData>
+            </a:graphic>
+          </wp:inline>
+        </w:drawing>
+      </w:r>
+    </w:p>
+    <w:p>
+      <w:pPr>
+        <w:pStyle w:val="a4"/>
+        <w:jc w:val="both"/>
+        <w:rPr>
+          <w:i w:val="0"/>
+          <w:iCs w:val="0"/>
+        </w:rPr>
+      </w:pPr>
+      <w:r>
+        <w:t xml:space="preserve">Рисунок </w:t>
+      </w:r>
+      <w:r>
+        <w:fldChar w:fldCharType="begin"/>
+      </w:r>
+      <w:r>
+        <w:instrText xml:space="preserve"> SEQ Рисунок \* ARABIC </w:instrText>
+      </w:r>
+      <w:r>
+        <w:fldChar w:fldCharType="separate"/>
+      </w:r>
+      <w:r>
+        <w:rPr>
+          <w:noProof/>
+        </w:rPr>
+        <w:t>13</w:t>
+      </w:r>
+      <w:r>
+        <w:rPr>
+          <w:noProof/>
+        </w:rPr>
+        <w:fldChar w:fldCharType="end"/>
+      </w:r>
+      <w:r>
+        <w:t xml:space="preserve"> Свойства Польши</w:t>
+      </w:r>
+    </w:p>
+    <w:p>
+      <w:pPr>
         <w:spacing w:after="0" w:line="360" w:lineRule="auto"/>
         <w:ind w:firstLine="709"/>
         <w:jc w:val="both"/>
@@ -356,6 +1183,141 @@
     </w:p>
     <w:p>
       <w:pPr>
+        <w:keepNext/>
+        <w:spacing w:after="0" w:line="360" w:lineRule="auto"/>
+        <w:ind w:firstLine="709"/>
+        <w:jc w:val="both"/>
+      </w:pPr>
+      <w:r>
+        <w:rPr>
+          <w:noProof/>
+        </w:rPr>
+        <w:lastRenderedPageBreak/>
+        <w:drawing>
+          <wp:inline distT="0" distB="0" distL="0" distR="0" wp14:anchorId="3BDC75ED" wp14:editId="5D61AB60">
+            <wp:extent cx="6390005" cy="2700020"/>
+            <wp:effectExtent l="0" t="0" r="0" b="5080"/>
+            <wp:docPr id="15" name="Рисунок 15"/>
+            <wp:cNvGraphicFramePr>
+              <a:graphicFrameLocks xmlns:a="http://schemas.openxmlformats.org/drawingml/2006/main" noChangeAspect="1"/>
+            </wp:cNvGraphicFramePr>
+            <a:graphic xmlns:a="http://schemas.openxmlformats.org/drawingml/2006/main">
+              <a:graphicData uri="http://schemas.openxmlformats.org/drawingml/2006/picture">
+                <pic:pic xmlns:pic="http://schemas.openxmlformats.org/drawingml/2006/picture">
+                  <pic:nvPicPr>
+                    <pic:cNvPr id="1" name=""/>
+                    <pic:cNvPicPr/>
+                  </pic:nvPicPr>
+                  <pic:blipFill>
+                    <a:blip r:embed="rId18"/>
+                    <a:stretch>
+                      <a:fillRect/>
+                    </a:stretch>
+                  </pic:blipFill>
+                  <pic:spPr>
+                    <a:xfrm>
+                      <a:off x="0" y="0"/>
+                      <a:ext cx="6390005" cy="2700020"/>
+                    </a:xfrm>
+                    <a:prstGeom prst="rect">
+                      <a:avLst/>
+                    </a:prstGeom>
+                  </pic:spPr>
+                </pic:pic>
+              </a:graphicData>
+            </a:graphic>
+          </wp:inline>
+        </w:drawing>
+      </w:r>
+    </w:p>
+    <w:p>
+      <w:pPr>
+        <w:pStyle w:val="a4"/>
+        <w:jc w:val="both"/>
+      </w:pPr>
+      <w:r>
+        <w:t xml:space="preserve">Рисунок </w:t>
+      </w:r>
+      <w:fldSimple w:instr=" SEQ Рисунок \* ARABIC ">
+        <w:r>
+          <w:rPr>
+            <w:noProof/>
+          </w:rPr>
+          <w:t>14</w:t>
+        </w:r>
+      </w:fldSimple>
+      <w:r>
+        <w:t xml:space="preserve"> Остатки материалов</w:t>
+      </w:r>
+    </w:p>
+    <w:p/>
+    <w:p/>
+    <w:p>
+      <w:pPr>
+        <w:keepNext/>
+      </w:pPr>
+      <w:r>
+        <w:rPr>
+          <w:noProof/>
+        </w:rPr>
+        <w:drawing>
+          <wp:inline distT="0" distB="0" distL="0" distR="0" wp14:anchorId="3A60623A" wp14:editId="069068A7">
+            <wp:extent cx="6390005" cy="1231900"/>
+            <wp:effectExtent l="0" t="0" r="0" b="6350"/>
+            <wp:docPr id="16" name="Рисунок 16"/>
+            <wp:cNvGraphicFramePr>
+              <a:graphicFrameLocks xmlns:a="http://schemas.openxmlformats.org/drawingml/2006/main" noChangeAspect="1"/>
+            </wp:cNvGraphicFramePr>
+            <a:graphic xmlns:a="http://schemas.openxmlformats.org/drawingml/2006/main">
+              <a:graphicData uri="http://schemas.openxmlformats.org/drawingml/2006/picture">
+                <pic:pic xmlns:pic="http://schemas.openxmlformats.org/drawingml/2006/picture">
+                  <pic:nvPicPr>
+                    <pic:cNvPr id="1" name=""/>
+                    <pic:cNvPicPr/>
+                  </pic:nvPicPr>
+                  <pic:blipFill>
+                    <a:blip r:embed="rId19"/>
+                    <a:stretch>
+                      <a:fillRect/>
+                    </a:stretch>
+                  </pic:blipFill>
+                  <pic:spPr>
+                    <a:xfrm>
+                      <a:off x="0" y="0"/>
+                      <a:ext cx="6390005" cy="1231900"/>
+                    </a:xfrm>
+                    <a:prstGeom prst="rect">
+                      <a:avLst/>
+                    </a:prstGeom>
+                  </pic:spPr>
+                </pic:pic>
+              </a:graphicData>
+            </a:graphic>
+          </wp:inline>
+        </w:drawing>
+      </w:r>
+    </w:p>
+    <w:p>
+      <w:pPr>
+        <w:pStyle w:val="a4"/>
+      </w:pPr>
+      <w:r>
+        <w:t xml:space="preserve">Рисунок </w:t>
+      </w:r>
+      <w:fldSimple w:instr=" SEQ Рисунок \* ARABIC ">
+        <w:r>
+          <w:rPr>
+            <w:noProof/>
+          </w:rPr>
+          <w:t>15</w:t>
+        </w:r>
+      </w:fldSimple>
+      <w:r>
+        <w:t xml:space="preserve"> Остатки материалов 2</w:t>
+      </w:r>
+    </w:p>
+    <w:p>
+      <w:pPr>
         <w:spacing w:after="0" w:line="360" w:lineRule="auto"/>
         <w:ind w:firstLine="709"/>
         <w:jc w:val="both"/>
@@ -398,7 +1360,211 @@
     </w:p>
     <w:p>
       <w:pPr>
-        <w:spacing w:after="0" w:line="360" w:lineRule="auto"/>
+        <w:keepNext/>
+        <w:spacing w:after="0" w:line="360" w:lineRule="auto"/>
+        <w:jc w:val="both"/>
+      </w:pPr>
+      <w:r>
+        <w:rPr>
+          <w:noProof/>
+        </w:rPr>
+        <w:lastRenderedPageBreak/>
+        <w:drawing>
+          <wp:inline distT="0" distB="0" distL="0" distR="0" wp14:anchorId="7242C8A6" wp14:editId="037A054E">
+            <wp:extent cx="6390005" cy="4302760"/>
+            <wp:effectExtent l="0" t="0" r="0" b="2540"/>
+            <wp:docPr id="17" name="Рисунок 17"/>
+            <wp:cNvGraphicFramePr>
+              <a:graphicFrameLocks xmlns:a="http://schemas.openxmlformats.org/drawingml/2006/main" noChangeAspect="1"/>
+            </wp:cNvGraphicFramePr>
+            <a:graphic xmlns:a="http://schemas.openxmlformats.org/drawingml/2006/main">
+              <a:graphicData uri="http://schemas.openxmlformats.org/drawingml/2006/picture">
+                <pic:pic xmlns:pic="http://schemas.openxmlformats.org/drawingml/2006/picture">
+                  <pic:nvPicPr>
+                    <pic:cNvPr id="1" name=""/>
+                    <pic:cNvPicPr/>
+                  </pic:nvPicPr>
+                  <pic:blipFill>
+                    <a:blip r:embed="rId20"/>
+                    <a:stretch>
+                      <a:fillRect/>
+                    </a:stretch>
+                  </pic:blipFill>
+                  <pic:spPr>
+                    <a:xfrm>
+                      <a:off x="0" y="0"/>
+                      <a:ext cx="6390005" cy="4302760"/>
+                    </a:xfrm>
+                    <a:prstGeom prst="rect">
+                      <a:avLst/>
+                    </a:prstGeom>
+                  </pic:spPr>
+                </pic:pic>
+              </a:graphicData>
+            </a:graphic>
+          </wp:inline>
+        </w:drawing>
+      </w:r>
+    </w:p>
+    <w:p>
+      <w:pPr>
+        <w:pStyle w:val="a4"/>
+        <w:jc w:val="both"/>
+      </w:pPr>
+      <w:r>
+        <w:t xml:space="preserve">Рисунок </w:t>
+      </w:r>
+      <w:fldSimple w:instr=" SEQ Рисунок \* ARABIC ">
+        <w:r>
+          <w:rPr>
+            <w:noProof/>
+          </w:rPr>
+          <w:t>16</w:t>
+        </w:r>
+      </w:fldSimple>
+      <w:r>
+        <w:t xml:space="preserve"> Новый отчёт</w:t>
+      </w:r>
+    </w:p>
+    <w:p/>
+    <w:p>
+      <w:pPr>
+        <w:keepNext/>
+      </w:pPr>
+      <w:r>
+        <w:rPr>
+          <w:noProof/>
+        </w:rPr>
+        <w:drawing>
+          <wp:inline distT="0" distB="0" distL="0" distR="0" wp14:anchorId="4299F754" wp14:editId="627D4655">
+            <wp:extent cx="6390005" cy="2708910"/>
+            <wp:effectExtent l="0" t="0" r="0" b="0"/>
+            <wp:docPr id="18" name="Рисунок 18"/>
+            <wp:cNvGraphicFramePr>
+              <a:graphicFrameLocks xmlns:a="http://schemas.openxmlformats.org/drawingml/2006/main" noChangeAspect="1"/>
+            </wp:cNvGraphicFramePr>
+            <a:graphic xmlns:a="http://schemas.openxmlformats.org/drawingml/2006/main">
+              <a:graphicData uri="http://schemas.openxmlformats.org/drawingml/2006/picture">
+                <pic:pic xmlns:pic="http://schemas.openxmlformats.org/drawingml/2006/picture">
+                  <pic:nvPicPr>
+                    <pic:cNvPr id="1" name=""/>
+                    <pic:cNvPicPr/>
+                  </pic:nvPicPr>
+                  <pic:blipFill>
+                    <a:blip r:embed="rId21"/>
+                    <a:stretch>
+                      <a:fillRect/>
+                    </a:stretch>
+                  </pic:blipFill>
+                  <pic:spPr>
+                    <a:xfrm>
+                      <a:off x="0" y="0"/>
+                      <a:ext cx="6390005" cy="2708910"/>
+                    </a:xfrm>
+                    <a:prstGeom prst="rect">
+                      <a:avLst/>
+                    </a:prstGeom>
+                  </pic:spPr>
+                </pic:pic>
+              </a:graphicData>
+            </a:graphic>
+          </wp:inline>
+        </w:drawing>
+      </w:r>
+    </w:p>
+    <w:p>
+      <w:pPr>
+        <w:pStyle w:val="a4"/>
+      </w:pPr>
+      <w:r>
+        <w:t xml:space="preserve">Рисунок </w:t>
+      </w:r>
+      <w:fldSimple w:instr=" SEQ Рисунок \* ARABIC ">
+        <w:r>
+          <w:rPr>
+            <w:noProof/>
+          </w:rPr>
+          <w:t>17</w:t>
+        </w:r>
+      </w:fldSimple>
+      <w:r>
+        <w:t xml:space="preserve"> Отчёт работает</w:t>
+      </w:r>
+    </w:p>
+    <w:p/>
+    <w:p/>
+    <w:p/>
+    <w:p/>
+    <w:p>
+      <w:pPr>
+        <w:keepNext/>
+      </w:pPr>
+      <w:r>
+        <w:rPr>
+          <w:noProof/>
+        </w:rPr>
+        <w:lastRenderedPageBreak/>
+        <w:drawing>
+          <wp:inline distT="0" distB="0" distL="0" distR="0" wp14:anchorId="6450F175" wp14:editId="40BCBCB0">
+            <wp:extent cx="6390005" cy="2693035"/>
+            <wp:effectExtent l="0" t="0" r="0" b="0"/>
+            <wp:docPr id="19" name="Рисунок 19"/>
+            <wp:cNvGraphicFramePr>
+              <a:graphicFrameLocks xmlns:a="http://schemas.openxmlformats.org/drawingml/2006/main" noChangeAspect="1"/>
+            </wp:cNvGraphicFramePr>
+            <a:graphic xmlns:a="http://schemas.openxmlformats.org/drawingml/2006/main">
+              <a:graphicData uri="http://schemas.openxmlformats.org/drawingml/2006/picture">
+                <pic:pic xmlns:pic="http://schemas.openxmlformats.org/drawingml/2006/picture">
+                  <pic:nvPicPr>
+                    <pic:cNvPr id="1" name=""/>
+                    <pic:cNvPicPr/>
+                  </pic:nvPicPr>
+                  <pic:blipFill>
+                    <a:blip r:embed="rId22"/>
+                    <a:stretch>
+                      <a:fillRect/>
+                    </a:stretch>
+                  </pic:blipFill>
+                  <pic:spPr>
+                    <a:xfrm>
+                      <a:off x="0" y="0"/>
+                      <a:ext cx="6390005" cy="2693035"/>
+                    </a:xfrm>
+                    <a:prstGeom prst="rect">
+                      <a:avLst/>
+                    </a:prstGeom>
+                  </pic:spPr>
+                </pic:pic>
+              </a:graphicData>
+            </a:graphic>
+          </wp:inline>
+        </w:drawing>
+      </w:r>
+    </w:p>
+    <w:p>
+      <w:pPr>
+        <w:pStyle w:val="a4"/>
+      </w:pPr>
+      <w:r>
+        <w:t xml:space="preserve">Рисунок </w:t>
+      </w:r>
+      <w:fldSimple w:instr=" SEQ Рисунок \* ARABIC ">
+        <w:r>
+          <w:rPr>
+            <w:noProof/>
+          </w:rPr>
+          <w:t>18</w:t>
+        </w:r>
+      </w:fldSimple>
+      <w:r>
+        <w:t xml:space="preserve"> Чёрные материалы</w:t>
+      </w:r>
+    </w:p>
+    <w:p/>
+    <w:p>
+      <w:pPr>
+        <w:spacing w:after="0" w:line="360" w:lineRule="auto"/>
+        <w:ind w:firstLine="709"/>
         <w:jc w:val="both"/>
         <w:rPr>
           <w:i/>
@@ -426,6 +1592,33 @@
     <w:p>
       <w:pPr>
         <w:spacing w:after="0" w:line="360" w:lineRule="auto"/>
+        <w:jc w:val="both"/>
+        <w:rPr>
+          <w:i/>
+          <w:iCs/>
+          <w:color w:val="44546A" w:themeColor="text2"/>
+          <w:sz w:val="18"/>
+          <w:szCs w:val="18"/>
+        </w:rPr>
+      </w:pPr>
+    </w:p>
+    <w:p>
+      <w:pPr>
+        <w:spacing w:after="0" w:line="360" w:lineRule="auto"/>
+        <w:ind w:firstLine="709"/>
+        <w:jc w:val="both"/>
+        <w:rPr>
+          <w:i/>
+          <w:iCs/>
+          <w:color w:val="44546A" w:themeColor="text2"/>
+          <w:sz w:val="18"/>
+          <w:szCs w:val="18"/>
+        </w:rPr>
+      </w:pPr>
+    </w:p>
+    <w:p>
+      <w:pPr>
+        <w:spacing w:after="0" w:line="360" w:lineRule="auto"/>
         <w:ind w:firstLine="709"/>
         <w:jc w:val="both"/>
         <w:rPr>
@@ -458,11 +1651,10 @@
         <w:rPr>
           <w:noProof/>
         </w:rPr>
-        <w:lastRenderedPageBreak/>
         <w:drawing>
-          <wp:inline distT="0" distB="0" distL="0" distR="0" wp14:anchorId="54F38A5B" wp14:editId="4A97B2A8">
-            <wp:extent cx="5749047" cy="3212287"/>
-            <wp:effectExtent l="0" t="0" r="4445" b="7620"/>
+          <wp:inline distT="0" distB="0" distL="0" distR="0" wp14:anchorId="54F38A5B" wp14:editId="01EC7EA3">
+            <wp:extent cx="5768797" cy="2638143"/>
+            <wp:effectExtent l="0" t="0" r="3810" b="0"/>
             <wp:docPr id="1" name="Рисунок 1"/>
             <wp:cNvGraphicFramePr>
               <a:graphicFrameLocks xmlns:a="http://schemas.openxmlformats.org/drawingml/2006/main" noChangeAspect="1"/>
@@ -475,7 +1667,7 @@
                     <pic:cNvPicPr/>
                   </pic:nvPicPr>
                   <pic:blipFill>
-                    <a:blip r:embed="rId7">
+                    <a:blip r:embed="rId23">
                       <a:extLst>
                         <a:ext uri="{28A0092B-C50C-407E-A947-70E740481C1C}">
                           <a14:useLocalDpi xmlns:a14="http://schemas.microsoft.com/office/drawing/2010/main" val="0"/>
@@ -489,7 +1681,7 @@
                   <pic:spPr>
                     <a:xfrm>
                       <a:off x="0" y="0"/>
-                      <a:ext cx="5768797" cy="3223323"/>
+                      <a:ext cx="5768797" cy="2638143"/>
                     </a:xfrm>
                     <a:prstGeom prst="rect">
                       <a:avLst/>
@@ -515,14 +1707,27 @@
       <w:r>
         <w:t xml:space="preserve">Рисунок </w:t>
       </w:r>
-      <w:fldSimple w:instr=" SEQ Рисунок \* ARABIC ">
-        <w:r>
-          <w:rPr>
-            <w:noProof/>
-          </w:rPr>
-          <w:t>3</w:t>
-        </w:r>
-      </w:fldSimple>
+      <w:r>
+        <w:fldChar w:fldCharType="begin"/>
+      </w:r>
+      <w:r>
+        <w:instrText xml:space="preserve"> SEQ Рисунок \* ARABIC </w:instrText>
+      </w:r>
+      <w:r>
+        <w:fldChar w:fldCharType="separate"/>
+      </w:r>
+      <w:r>
+        <w:rPr>
+          <w:noProof/>
+        </w:rPr>
+        <w:t>19</w:t>
+      </w:r>
+      <w:r>
+        <w:rPr>
+          <w:noProof/>
+        </w:rPr>
+        <w:fldChar w:fldCharType="end"/>
+      </w:r>
       <w:r>
         <w:t xml:space="preserve"> студент</w:t>
       </w:r>
